--- a/study/泛型程序设计.docx
+++ b/study/泛型程序设计.docx
@@ -273,11 +273,6 @@
       </w:r>
     </w:p>
     <w:p>
-      <w:pPr>
-        <w:rPr>
-          <w:rFonts w:hint="eastAsia"/>
-        </w:rPr>
-      </w:pPr>
       <w:r>
         <w:rPr>
           <w:rFonts w:hint="eastAsia"/>
@@ -306,13 +301,7 @@
         <w:t>类型的前面</w:t>
       </w:r>
     </w:p>
-    <w:p>
-      <w:pPr>
-        <w:rPr>
-          <w:rFonts w:hint="eastAsia"/>
-        </w:rPr>
-      </w:pPr>
-    </w:p>
+    <w:p/>
     <w:p>
       <w:r>
         <w:rPr>
@@ -513,1062 +502,1065 @@
         </w:rPr>
         <w:t>列表</w:t>
       </w:r>
+      <w:r>
+        <w:t>中的第一个。</w:t>
+      </w:r>
+    </w:p>
+    <w:p/>
+    <w:p>
+      <w:r>
+        <w:rPr>
+          <w:rFonts w:hint="eastAsia"/>
+        </w:rPr>
+        <w:t>泛型</w:t>
+      </w:r>
+      <w:r>
+        <w:t>代码和</w:t>
+      </w:r>
+      <w:r>
+        <w:rPr>
+          <w:rFonts w:hint="eastAsia"/>
+        </w:rPr>
+        <w:t>虚拟机</w:t>
+      </w:r>
+    </w:p>
+    <w:p>
+      <w:r>
+        <w:rPr>
+          <w:rFonts w:hint="eastAsia"/>
+        </w:rPr>
+        <w:t>无论何时</w:t>
+      </w:r>
+      <w:r>
+        <w:t>定义</w:t>
+      </w:r>
+      <w:r>
+        <w:rPr>
+          <w:rFonts w:hint="eastAsia"/>
+        </w:rPr>
+        <w:t>一个</w:t>
+      </w:r>
+      <w:r>
+        <w:t>泛型类型，</w:t>
+      </w:r>
+      <w:r>
+        <w:rPr>
+          <w:rFonts w:hint="eastAsia"/>
+        </w:rPr>
+        <w:t>都</w:t>
+      </w:r>
+      <w:r>
+        <w:t>自动提供一个</w:t>
+      </w:r>
+      <w:r>
+        <w:rPr>
+          <w:rFonts w:hint="eastAsia"/>
+        </w:rPr>
+        <w:t>相应</w:t>
+      </w:r>
+      <w:r>
+        <w:t>的</w:t>
+      </w:r>
+      <w:r>
+        <w:rPr>
+          <w:rFonts w:hint="eastAsia"/>
+        </w:rPr>
+        <w:t>原始类型</w:t>
+      </w:r>
+      <w:r>
+        <w:rPr>
+          <w:rFonts w:hint="eastAsia"/>
+        </w:rPr>
+        <w:t>(</w:t>
+      </w:r>
+      <w:r>
+        <w:t>raw type</w:t>
+      </w:r>
+      <w:r>
+        <w:rPr>
+          <w:rFonts w:hint="eastAsia"/>
+        </w:rPr>
+        <w:t>)</w:t>
+      </w:r>
+      <w:r>
+        <w:rPr>
+          <w:rFonts w:hint="eastAsia"/>
+        </w:rPr>
+        <w:t>。</w:t>
+      </w:r>
+      <w:r>
+        <w:t>原始</w:t>
+      </w:r>
+      <w:r>
+        <w:rPr>
+          <w:rFonts w:hint="eastAsia"/>
+        </w:rPr>
+        <w:t>类型的</w:t>
+      </w:r>
+      <w:r>
+        <w:t>名字</w:t>
+      </w:r>
+      <w:r>
+        <w:rPr>
+          <w:rFonts w:hint="eastAsia"/>
+        </w:rPr>
+        <w:t>就是</w:t>
+      </w:r>
+      <w:r>
+        <w:t>删除</w:t>
+      </w:r>
+      <w:r>
+        <w:rPr>
+          <w:rFonts w:hint="eastAsia"/>
+        </w:rPr>
+        <w:t>类型</w:t>
+      </w:r>
+      <w:r>
+        <w:t>参数</w:t>
+      </w:r>
+      <w:r>
+        <w:rPr>
+          <w:rFonts w:hint="eastAsia"/>
+        </w:rPr>
+        <w:t>后的</w:t>
+      </w:r>
+      <w:r>
+        <w:t>泛型</w:t>
+      </w:r>
+      <w:r>
+        <w:rPr>
+          <w:rFonts w:hint="eastAsia"/>
+        </w:rPr>
+        <w:t>类型</w:t>
+      </w:r>
+      <w:r>
+        <w:t>名</w:t>
+      </w:r>
+      <w:r>
+        <w:rPr>
+          <w:rFonts w:hint="eastAsia"/>
+        </w:rPr>
+        <w:t>。擦除（</w:t>
+      </w:r>
+      <w:r>
+        <w:rPr>
+          <w:rFonts w:hint="eastAsia"/>
+        </w:rPr>
+        <w:t>erase</w:t>
+      </w:r>
+      <w:r>
+        <w:t>d</w:t>
+      </w:r>
+      <w:r>
+        <w:rPr>
+          <w:rFonts w:hint="eastAsia"/>
+        </w:rPr>
+        <w:t>）类型</w:t>
+      </w:r>
+      <w:r>
+        <w:t>变量</w:t>
+      </w:r>
+      <w:r>
+        <w:rPr>
+          <w:rFonts w:hint="eastAsia"/>
+        </w:rPr>
+        <w:t>，</w:t>
+      </w:r>
+      <w:r>
+        <w:t>并替换</w:t>
+      </w:r>
+      <w:r>
+        <w:rPr>
+          <w:rFonts w:hint="eastAsia"/>
+        </w:rPr>
+        <w:t>为</w:t>
+      </w:r>
+      <w:r>
+        <w:t>限定</w:t>
+      </w:r>
+      <w:r>
+        <w:rPr>
+          <w:rFonts w:hint="eastAsia"/>
+        </w:rPr>
+        <w:t>类型（无限定</w:t>
+      </w:r>
+      <w:r>
+        <w:t>的</w:t>
+      </w:r>
+      <w:r>
+        <w:rPr>
+          <w:rFonts w:hint="eastAsia"/>
+        </w:rPr>
+        <w:t>变量</w:t>
+      </w:r>
+      <w:r>
+        <w:t>用</w:t>
+      </w:r>
+      <w:r>
+        <w:rPr>
+          <w:rFonts w:hint="eastAsia"/>
+        </w:rPr>
+        <w:t>Object</w:t>
+      </w:r>
+      <w:r>
+        <w:rPr>
+          <w:rFonts w:hint="eastAsia"/>
+        </w:rPr>
+        <w:t>）</w:t>
+      </w:r>
+    </w:p>
+    <w:p/>
+    <w:p/>
+    <w:p>
+      <w:pPr>
+        <w:rPr>
+          <w:sz w:val="22"/>
+        </w:rPr>
+      </w:pPr>
+      <w:r>
+        <w:rPr>
+          <w:rFonts w:hint="eastAsia"/>
+          <w:sz w:val="22"/>
+        </w:rPr>
+        <w:t>泛型</w:t>
+      </w:r>
+      <w:r>
+        <w:rPr>
+          <w:sz w:val="22"/>
+        </w:rPr>
+        <w:t>转换</w:t>
+      </w:r>
+    </w:p>
+    <w:p>
+      <w:pPr>
+        <w:rPr>
+          <w:sz w:val="22"/>
+        </w:rPr>
+      </w:pPr>
+      <w:r>
+        <w:rPr>
+          <w:rFonts w:hint="eastAsia"/>
+          <w:sz w:val="22"/>
+        </w:rPr>
+        <w:t>Java</w:t>
+      </w:r>
+      <w:r>
+        <w:rPr>
+          <w:sz w:val="22"/>
+        </w:rPr>
+        <w:t>虚拟机</w:t>
+      </w:r>
+      <w:r>
+        <w:rPr>
+          <w:rFonts w:hint="eastAsia"/>
+          <w:sz w:val="22"/>
+        </w:rPr>
+        <w:t>中</w:t>
+      </w:r>
+      <w:r>
+        <w:rPr>
+          <w:sz w:val="22"/>
+        </w:rPr>
+        <w:t>没有泛型，</w:t>
+      </w:r>
+      <w:r>
+        <w:rPr>
+          <w:rFonts w:hint="eastAsia"/>
+          <w:sz w:val="22"/>
+        </w:rPr>
+        <w:t>只有</w:t>
+      </w:r>
+      <w:r>
+        <w:rPr>
+          <w:sz w:val="22"/>
+        </w:rPr>
+        <w:t>普通的类</w:t>
+      </w:r>
+      <w:r>
+        <w:rPr>
+          <w:rFonts w:hint="eastAsia"/>
+          <w:sz w:val="22"/>
+        </w:rPr>
+        <w:t>和</w:t>
+      </w:r>
+      <w:r>
+        <w:rPr>
+          <w:sz w:val="22"/>
+        </w:rPr>
+        <w:t>方法</w:t>
+      </w:r>
+    </w:p>
+    <w:p>
+      <w:pPr>
+        <w:rPr>
+          <w:sz w:val="22"/>
+        </w:rPr>
+      </w:pPr>
+      <w:r>
+        <w:rPr>
+          <w:rFonts w:hint="eastAsia"/>
+          <w:sz w:val="22"/>
+        </w:rPr>
+        <w:t>所有</w:t>
+      </w:r>
+      <w:r>
+        <w:rPr>
+          <w:sz w:val="22"/>
+        </w:rPr>
+        <w:t>的类型</w:t>
+      </w:r>
+      <w:r>
+        <w:rPr>
+          <w:rFonts w:hint="eastAsia"/>
+          <w:sz w:val="22"/>
+        </w:rPr>
+        <w:t>参数都</w:t>
+      </w:r>
+      <w:r>
+        <w:rPr>
+          <w:sz w:val="22"/>
+        </w:rPr>
+        <w:t>用</w:t>
+      </w:r>
+      <w:r>
+        <w:rPr>
+          <w:rFonts w:hint="eastAsia"/>
+          <w:sz w:val="22"/>
+        </w:rPr>
+        <w:t>它们</w:t>
+      </w:r>
+      <w:r>
+        <w:rPr>
+          <w:sz w:val="22"/>
+        </w:rPr>
+        <w:t>的限定</w:t>
+      </w:r>
+      <w:r>
+        <w:rPr>
+          <w:rFonts w:hint="eastAsia"/>
+          <w:sz w:val="22"/>
+        </w:rPr>
+        <w:t>类型</w:t>
+      </w:r>
+      <w:r>
+        <w:rPr>
+          <w:sz w:val="22"/>
+        </w:rPr>
+        <w:t>替换</w:t>
+      </w:r>
+    </w:p>
+    <w:p>
+      <w:pPr>
+        <w:rPr>
+          <w:sz w:val="22"/>
+        </w:rPr>
+      </w:pPr>
+      <w:r>
+        <w:rPr>
+          <w:rFonts w:hint="eastAsia"/>
+          <w:sz w:val="22"/>
+        </w:rPr>
+        <w:t>桥</w:t>
+      </w:r>
+      <w:r>
+        <w:rPr>
+          <w:sz w:val="22"/>
+        </w:rPr>
+        <w:t>方法</w:t>
+      </w:r>
+      <w:r>
+        <w:rPr>
+          <w:rFonts w:hint="eastAsia"/>
+          <w:sz w:val="22"/>
+        </w:rPr>
+        <w:t>被</w:t>
+      </w:r>
+      <w:r>
+        <w:rPr>
+          <w:sz w:val="22"/>
+        </w:rPr>
+        <w:t>合成</w:t>
+      </w:r>
+      <w:r>
+        <w:rPr>
+          <w:rFonts w:hint="eastAsia"/>
+          <w:sz w:val="22"/>
+        </w:rPr>
+        <w:t>来</w:t>
+      </w:r>
+      <w:r>
+        <w:rPr>
+          <w:sz w:val="22"/>
+        </w:rPr>
+        <w:t>保持</w:t>
+      </w:r>
+      <w:r>
+        <w:rPr>
+          <w:rFonts w:hint="eastAsia"/>
+          <w:sz w:val="22"/>
+        </w:rPr>
+        <w:t>多态</w:t>
+      </w:r>
+    </w:p>
+    <w:p>
+      <w:pPr>
+        <w:rPr>
+          <w:sz w:val="22"/>
+        </w:rPr>
+      </w:pPr>
+      <w:r>
+        <w:rPr>
+          <w:rFonts w:hint="eastAsia"/>
+          <w:sz w:val="22"/>
+        </w:rPr>
+        <w:t>为</w:t>
+      </w:r>
+      <w:r>
+        <w:rPr>
+          <w:sz w:val="22"/>
+        </w:rPr>
+        <w:t>保持</w:t>
+      </w:r>
+      <w:r>
+        <w:rPr>
+          <w:rFonts w:hint="eastAsia"/>
+          <w:sz w:val="22"/>
+        </w:rPr>
+        <w:t>类型</w:t>
+      </w:r>
+      <w:r>
+        <w:rPr>
+          <w:sz w:val="22"/>
+        </w:rPr>
+        <w:t>安全</w:t>
+      </w:r>
+      <w:r>
+        <w:rPr>
+          <w:rFonts w:hint="eastAsia"/>
+          <w:sz w:val="22"/>
+        </w:rPr>
+        <w:t>性</w:t>
+      </w:r>
+      <w:r>
+        <w:rPr>
+          <w:sz w:val="22"/>
+        </w:rPr>
+        <w:t>，</w:t>
+      </w:r>
+      <w:r>
+        <w:rPr>
+          <w:rFonts w:hint="eastAsia"/>
+          <w:sz w:val="22"/>
+        </w:rPr>
+        <w:t>必要时插入</w:t>
+      </w:r>
+      <w:r>
+        <w:rPr>
+          <w:sz w:val="22"/>
+        </w:rPr>
+        <w:t>强制</w:t>
+      </w:r>
+      <w:r>
+        <w:rPr>
+          <w:rFonts w:hint="eastAsia"/>
+          <w:sz w:val="22"/>
+        </w:rPr>
+        <w:t>类型</w:t>
+      </w:r>
+      <w:r>
+        <w:rPr>
+          <w:sz w:val="22"/>
+        </w:rPr>
+        <w:t>转换</w:t>
+      </w:r>
+    </w:p>
+    <w:p>
+      <w:pPr>
+        <w:rPr>
+          <w:sz w:val="22"/>
+        </w:rPr>
+      </w:pPr>
+    </w:p>
+    <w:p>
+      <w:pPr>
+        <w:rPr>
+          <w:sz w:val="22"/>
+        </w:rPr>
+      </w:pPr>
+      <w:r>
+        <w:rPr>
+          <w:rFonts w:hint="eastAsia"/>
+          <w:sz w:val="22"/>
+        </w:rPr>
+        <w:t>约束与</w:t>
+      </w:r>
+      <w:r>
+        <w:rPr>
+          <w:sz w:val="22"/>
+        </w:rPr>
+        <w:t>局限性</w:t>
+      </w:r>
+    </w:p>
+    <w:p>
+      <w:pPr>
+        <w:rPr>
+          <w:sz w:val="22"/>
+        </w:rPr>
+      </w:pPr>
+      <w:r>
+        <w:rPr>
+          <w:rFonts w:hint="eastAsia"/>
+          <w:sz w:val="22"/>
+        </w:rPr>
+        <w:t>不能用</w:t>
+      </w:r>
+      <w:r>
+        <w:rPr>
+          <w:sz w:val="22"/>
+        </w:rPr>
+        <w:t>基本类型</w:t>
+      </w:r>
+      <w:r>
+        <w:rPr>
+          <w:rFonts w:hint="eastAsia"/>
+          <w:sz w:val="22"/>
+        </w:rPr>
+        <w:t>实例化类型</w:t>
+      </w:r>
+      <w:r>
+        <w:rPr>
+          <w:sz w:val="22"/>
+        </w:rPr>
+        <w:t>参数</w:t>
+      </w:r>
+    </w:p>
+    <w:p>
+      <w:pPr>
+        <w:rPr>
+          <w:sz w:val="22"/>
+        </w:rPr>
+      </w:pPr>
+      <w:r>
+        <w:rPr>
+          <w:rFonts w:hint="eastAsia"/>
+          <w:sz w:val="22"/>
+        </w:rPr>
+        <w:t>运行</w:t>
+      </w:r>
+      <w:r>
+        <w:rPr>
+          <w:sz w:val="22"/>
+        </w:rPr>
+        <w:t>时</w:t>
+      </w:r>
+      <w:r>
+        <w:rPr>
+          <w:rFonts w:hint="eastAsia"/>
+          <w:sz w:val="22"/>
+        </w:rPr>
+        <w:t>类型</w:t>
+      </w:r>
+      <w:r>
+        <w:rPr>
+          <w:sz w:val="22"/>
+        </w:rPr>
+        <w:t>查询</w:t>
+      </w:r>
+      <w:r>
+        <w:rPr>
+          <w:rFonts w:hint="eastAsia"/>
+          <w:sz w:val="22"/>
+        </w:rPr>
+        <w:t>只适用于原始</w:t>
+      </w:r>
+      <w:r>
+        <w:rPr>
+          <w:sz w:val="22"/>
+        </w:rPr>
+        <w:t>类型</w:t>
+      </w:r>
+    </w:p>
+    <w:p>
+      <w:pPr>
+        <w:rPr>
+          <w:sz w:val="22"/>
+        </w:rPr>
+      </w:pPr>
+      <w:r>
+        <w:rPr>
+          <w:rFonts w:hint="eastAsia"/>
+          <w:sz w:val="22"/>
+        </w:rPr>
+        <w:t>不能创建参数化类型</w:t>
+      </w:r>
+      <w:r>
+        <w:rPr>
+          <w:sz w:val="22"/>
+        </w:rPr>
+        <w:t>的数组</w:t>
+      </w:r>
+    </w:p>
+    <w:p>
+      <w:pPr>
+        <w:rPr>
+          <w:sz w:val="22"/>
+        </w:rPr>
+      </w:pPr>
+      <w:r>
+        <w:rPr>
+          <w:sz w:val="22"/>
+        </w:rPr>
+        <w:t>Varargs</w:t>
+      </w:r>
+      <w:r>
+        <w:rPr>
+          <w:rFonts w:hint="eastAsia"/>
+          <w:sz w:val="22"/>
+        </w:rPr>
+        <w:t>警告</w:t>
+      </w:r>
+    </w:p>
+    <w:p>
+      <w:pPr>
+        <w:rPr>
+          <w:sz w:val="22"/>
+        </w:rPr>
+      </w:pPr>
+      <w:r>
+        <w:rPr>
+          <w:rFonts w:hint="eastAsia"/>
+          <w:sz w:val="22"/>
+        </w:rPr>
+        <w:t>不能</w:t>
+      </w:r>
+      <w:r>
+        <w:rPr>
+          <w:sz w:val="22"/>
+        </w:rPr>
+        <w:t>实例化</w:t>
+      </w:r>
+      <w:r>
+        <w:rPr>
+          <w:rFonts w:hint="eastAsia"/>
+          <w:sz w:val="22"/>
+        </w:rPr>
+        <w:t>类型</w:t>
+      </w:r>
+      <w:r>
+        <w:rPr>
+          <w:sz w:val="22"/>
+        </w:rPr>
+        <w:t>变量</w:t>
+      </w:r>
+    </w:p>
+    <w:p>
+      <w:pPr>
+        <w:rPr>
+          <w:sz w:val="22"/>
+        </w:rPr>
+      </w:pPr>
+      <w:r>
+        <w:rPr>
+          <w:rFonts w:hint="eastAsia"/>
+          <w:sz w:val="22"/>
+        </w:rPr>
+        <w:t>泛型类</w:t>
+      </w:r>
+      <w:r>
+        <w:rPr>
+          <w:sz w:val="22"/>
+        </w:rPr>
+        <w:t>的静态</w:t>
+      </w:r>
+      <w:r>
+        <w:rPr>
+          <w:rFonts w:hint="eastAsia"/>
+          <w:sz w:val="22"/>
+        </w:rPr>
+        <w:t>上下文中</w:t>
+      </w:r>
+      <w:r>
+        <w:rPr>
+          <w:sz w:val="22"/>
+        </w:rPr>
+        <w:t>类型</w:t>
+      </w:r>
+      <w:r>
+        <w:rPr>
+          <w:rFonts w:hint="eastAsia"/>
+          <w:sz w:val="22"/>
+        </w:rPr>
+        <w:t>变量</w:t>
+      </w:r>
+      <w:r>
+        <w:rPr>
+          <w:sz w:val="22"/>
+        </w:rPr>
+        <w:t>无效</w:t>
+      </w:r>
+    </w:p>
+    <w:p>
+      <w:pPr>
+        <w:rPr>
+          <w:sz w:val="22"/>
+        </w:rPr>
+      </w:pPr>
+      <w:r>
+        <w:rPr>
+          <w:rFonts w:hint="eastAsia"/>
+          <w:sz w:val="22"/>
+        </w:rPr>
+        <w:t>不能</w:t>
+      </w:r>
+      <w:r>
+        <w:rPr>
+          <w:sz w:val="22"/>
+        </w:rPr>
+        <w:t>抛出或</w:t>
+      </w:r>
+      <w:r>
+        <w:rPr>
+          <w:rFonts w:hint="eastAsia"/>
+          <w:sz w:val="22"/>
+        </w:rPr>
+        <w:t>捕获</w:t>
+      </w:r>
+      <w:r>
+        <w:rPr>
+          <w:sz w:val="22"/>
+        </w:rPr>
+        <w:t>泛型类</w:t>
+      </w:r>
+      <w:r>
+        <w:rPr>
+          <w:rFonts w:hint="eastAsia"/>
+          <w:sz w:val="22"/>
+        </w:rPr>
+        <w:t>的</w:t>
+      </w:r>
+      <w:r>
+        <w:rPr>
+          <w:sz w:val="22"/>
+        </w:rPr>
+        <w:t>实例</w:t>
+      </w:r>
+    </w:p>
+    <w:p>
+      <w:pPr>
+        <w:rPr>
+          <w:sz w:val="22"/>
+        </w:rPr>
+      </w:pPr>
+      <w:r>
+        <w:rPr>
+          <w:rFonts w:hint="eastAsia"/>
+          <w:sz w:val="22"/>
+        </w:rPr>
+        <w:t>注意</w:t>
+      </w:r>
+      <w:r>
+        <w:rPr>
+          <w:sz w:val="22"/>
+        </w:rPr>
+        <w:t>擦除后的冲突</w:t>
+      </w:r>
+    </w:p>
+    <w:p>
+      <w:pPr>
+        <w:rPr>
+          <w:sz w:val="22"/>
+        </w:rPr>
+      </w:pPr>
+    </w:p>
+    <w:p>
+      <w:pPr>
+        <w:rPr>
+          <w:sz w:val="22"/>
+        </w:rPr>
+      </w:pPr>
+      <w:r>
+        <w:rPr>
+          <w:rFonts w:hint="eastAsia"/>
+          <w:sz w:val="22"/>
+        </w:rPr>
+        <w:t>泛型</w:t>
+      </w:r>
+      <w:r>
+        <w:rPr>
+          <w:sz w:val="22"/>
+        </w:rPr>
+        <w:t>类型的</w:t>
+      </w:r>
+      <w:r>
+        <w:rPr>
+          <w:rFonts w:hint="eastAsia"/>
+          <w:sz w:val="22"/>
+        </w:rPr>
+        <w:t>继承</w:t>
+      </w:r>
+      <w:r>
+        <w:rPr>
+          <w:sz w:val="22"/>
+        </w:rPr>
+        <w:t>规则</w:t>
+      </w:r>
+    </w:p>
+    <w:p>
+      <w:pPr>
+        <w:widowControl/>
+        <w:jc w:val="left"/>
+        <w:rPr>
+          <w:rFonts w:ascii="宋体" w:eastAsia="宋体" w:hAnsi="宋体" w:cs="宋体"/>
+          <w:kern w:val="0"/>
+          <w:szCs w:val="21"/>
+        </w:rPr>
+      </w:pPr>
+      <w:r>
+        <w:rPr>
+          <w:sz w:val="22"/>
+        </w:rPr>
+        <w:tab/>
+      </w:r>
+    </w:p>
+    <w:p>
+      <w:pPr>
+        <w:rPr>
+          <w:sz w:val="22"/>
+        </w:rPr>
+      </w:pPr>
       <w:bookmarkStart w:id="0" w:name="_GoBack"/>
       <w:bookmarkEnd w:id="0"/>
-      <w:r>
-        <w:t>中的第一个。</w:t>
-      </w:r>
-    </w:p>
-    <w:p/>
-    <w:p>
-      <w:r>
-        <w:rPr>
-          <w:rFonts w:hint="eastAsia"/>
+    </w:p>
+    <w:p>
+      <w:pPr>
+        <w:rPr>
+          <w:sz w:val="22"/>
+        </w:rPr>
+      </w:pPr>
+      <w:r>
+        <w:rPr>
+          <w:rFonts w:hint="eastAsia"/>
+          <w:sz w:val="22"/>
+        </w:rPr>
+        <w:t>8</w:t>
+      </w:r>
+      <w:r>
+        <w:rPr>
+          <w:rFonts w:hint="eastAsia"/>
+          <w:sz w:val="22"/>
+        </w:rPr>
+        <w:t>通配符</w:t>
+      </w:r>
+      <w:r>
+        <w:rPr>
+          <w:sz w:val="22"/>
+        </w:rPr>
+        <w:t>类型</w:t>
+      </w:r>
+    </w:p>
+    <w:p>
+      <w:pPr>
+        <w:rPr>
+          <w:sz w:val="22"/>
+        </w:rPr>
+      </w:pPr>
+      <w:r>
+        <w:rPr>
+          <w:rFonts w:hint="eastAsia"/>
+          <w:sz w:val="22"/>
+        </w:rPr>
+        <w:t>&lt;</w:t>
+      </w:r>
+      <w:r>
+        <w:rPr>
+          <w:sz w:val="22"/>
+        </w:rPr>
+        <w:t xml:space="preserve">? extends </w:t>
+      </w:r>
+      <w:r>
+        <w:rPr>
+          <w:sz w:val="22"/>
+        </w:rPr>
+        <w:t>xxxclass</w:t>
+      </w:r>
+      <w:r>
+        <w:rPr>
+          <w:rFonts w:hint="eastAsia"/>
+          <w:sz w:val="22"/>
+        </w:rPr>
+        <w:t>&gt;</w:t>
+      </w:r>
+    </w:p>
+    <w:p>
+      <w:pPr>
+        <w:rPr>
+          <w:sz w:val="22"/>
+        </w:rPr>
+      </w:pPr>
+      <w:r>
+        <w:rPr>
+          <w:rFonts w:hint="eastAsia"/>
+          <w:sz w:val="22"/>
+        </w:rPr>
+        <w:t>8.1</w:t>
+      </w:r>
+      <w:r>
+        <w:rPr>
+          <w:rFonts w:hint="eastAsia"/>
+          <w:sz w:val="22"/>
+        </w:rPr>
+        <w:t>通配符</w:t>
+      </w:r>
+      <w:r>
+        <w:rPr>
+          <w:sz w:val="22"/>
+        </w:rPr>
+        <w:t>的</w:t>
+      </w:r>
+      <w:r>
+        <w:rPr>
+          <w:rFonts w:hint="eastAsia"/>
+          <w:sz w:val="22"/>
+        </w:rPr>
+        <w:t>超类型限定</w:t>
+      </w:r>
+    </w:p>
+    <w:p>
+      <w:pPr>
+        <w:rPr>
+          <w:sz w:val="22"/>
+        </w:rPr>
+      </w:pPr>
+      <w:r>
+        <w:rPr>
+          <w:rFonts w:hint="eastAsia"/>
+          <w:sz w:val="22"/>
+        </w:rPr>
+        <w:t>? super</w:t>
+      </w:r>
+      <w:r>
+        <w:rPr>
+          <w:sz w:val="22"/>
+        </w:rPr>
+        <w:t xml:space="preserve"> xxxclass</w:t>
+      </w:r>
+      <w:r>
+        <w:rPr>
+          <w:sz w:val="22"/>
+        </w:rPr>
+        <w:t xml:space="preserve"> </w:t>
+      </w:r>
+    </w:p>
+    <w:p>
+      <w:pPr>
+        <w:rPr>
+          <w:sz w:val="22"/>
+        </w:rPr>
+      </w:pPr>
+      <w:r>
+        <w:rPr>
+          <w:rFonts w:hint="eastAsia"/>
+          <w:sz w:val="22"/>
+        </w:rPr>
+        <w:t>带有</w:t>
+      </w:r>
+      <w:r>
+        <w:rPr>
+          <w:sz w:val="22"/>
+        </w:rPr>
+        <w:t>超类型</w:t>
+      </w:r>
+      <w:r>
+        <w:rPr>
+          <w:rFonts w:hint="eastAsia"/>
+          <w:sz w:val="22"/>
+        </w:rPr>
+        <w:t>限定</w:t>
+      </w:r>
+      <w:r>
+        <w:rPr>
+          <w:sz w:val="22"/>
+        </w:rPr>
+        <w:t>的</w:t>
+      </w:r>
+      <w:r>
+        <w:rPr>
+          <w:rFonts w:hint="eastAsia"/>
+          <w:sz w:val="22"/>
+        </w:rPr>
+        <w:t>通配符可以向泛型</w:t>
+      </w:r>
+      <w:r>
+        <w:rPr>
+          <w:sz w:val="22"/>
+        </w:rPr>
+        <w:t>对象写入</w:t>
+      </w:r>
+      <w:r>
+        <w:rPr>
+          <w:rFonts w:hint="eastAsia"/>
+          <w:sz w:val="22"/>
+        </w:rPr>
+        <w:t>，</w:t>
+      </w:r>
+      <w:r>
+        <w:rPr>
+          <w:sz w:val="22"/>
+        </w:rPr>
+        <w:t>带有子</w:t>
+      </w:r>
+      <w:r>
+        <w:rPr>
+          <w:rFonts w:hint="eastAsia"/>
+          <w:sz w:val="22"/>
+        </w:rPr>
+        <w:t>类型限定的</w:t>
+      </w:r>
+      <w:r>
+        <w:rPr>
+          <w:sz w:val="22"/>
+        </w:rPr>
+        <w:t>通配符</w:t>
+      </w:r>
+      <w:r>
+        <w:rPr>
+          <w:rFonts w:hint="eastAsia"/>
+          <w:sz w:val="22"/>
+        </w:rPr>
+        <w:t>可以</w:t>
+      </w:r>
+      <w:r>
+        <w:rPr>
+          <w:sz w:val="22"/>
+        </w:rPr>
+        <w:t>从</w:t>
+      </w:r>
+      <w:r>
+        <w:rPr>
+          <w:rFonts w:hint="eastAsia"/>
+          <w:sz w:val="22"/>
         </w:rPr>
         <w:t>泛型</w:t>
       </w:r>
       <w:r>
-        <w:t>代码和</w:t>
-      </w:r>
-      <w:r>
-        <w:rPr>
-          <w:rFonts w:hint="eastAsia"/>
-        </w:rPr>
-        <w:t>虚拟机</w:t>
-      </w:r>
-    </w:p>
-    <w:p>
-      <w:r>
-        <w:rPr>
-          <w:rFonts w:hint="eastAsia"/>
-        </w:rPr>
-        <w:t>无论何时</w:t>
-      </w:r>
-      <w:r>
-        <w:t>定义</w:t>
-      </w:r>
-      <w:r>
-        <w:rPr>
-          <w:rFonts w:hint="eastAsia"/>
-        </w:rPr>
-        <w:t>一个</w:t>
-      </w:r>
-      <w:r>
-        <w:t>泛型类型，</w:t>
-      </w:r>
-      <w:r>
-        <w:rPr>
-          <w:rFonts w:hint="eastAsia"/>
-        </w:rPr>
-        <w:t>都</w:t>
-      </w:r>
-      <w:r>
-        <w:t>自动提供一个</w:t>
-      </w:r>
-      <w:r>
-        <w:rPr>
-          <w:rFonts w:hint="eastAsia"/>
-        </w:rPr>
-        <w:t>相应</w:t>
-      </w:r>
-      <w:r>
-        <w:t>的</w:t>
-      </w:r>
-      <w:r>
-        <w:rPr>
-          <w:rFonts w:hint="eastAsia"/>
-        </w:rPr>
-        <w:t>原始类型</w:t>
-      </w:r>
-      <w:r>
-        <w:rPr>
-          <w:rFonts w:hint="eastAsia"/>
-        </w:rPr>
-        <w:t>(</w:t>
-      </w:r>
-      <w:r>
-        <w:t>raw type</w:t>
-      </w:r>
-      <w:r>
-        <w:rPr>
-          <w:rFonts w:hint="eastAsia"/>
-        </w:rPr>
-        <w:t>)</w:t>
-      </w:r>
-      <w:r>
-        <w:rPr>
-          <w:rFonts w:hint="eastAsia"/>
+        <w:rPr>
+          <w:sz w:val="22"/>
+        </w:rPr>
+        <w:t>对象</w:t>
+      </w:r>
+      <w:r>
+        <w:rPr>
+          <w:rFonts w:hint="eastAsia"/>
+          <w:sz w:val="22"/>
+        </w:rPr>
+        <w:t>读取</w:t>
+      </w:r>
+      <w:r>
+        <w:rPr>
+          <w:sz w:val="22"/>
         </w:rPr>
         <w:t>。</w:t>
       </w:r>
-      <w:r>
-        <w:t>原始</w:t>
-      </w:r>
-      <w:r>
-        <w:rPr>
-          <w:rFonts w:hint="eastAsia"/>
-        </w:rPr>
-        <w:t>类型的</w:t>
-      </w:r>
-      <w:r>
-        <w:t>名字</w:t>
-      </w:r>
-      <w:r>
-        <w:rPr>
-          <w:rFonts w:hint="eastAsia"/>
-        </w:rPr>
-        <w:t>就是</w:t>
-      </w:r>
-      <w:r>
-        <w:t>删除</w:t>
-      </w:r>
-      <w:r>
-        <w:rPr>
-          <w:rFonts w:hint="eastAsia"/>
-        </w:rPr>
-        <w:t>类型</w:t>
-      </w:r>
-      <w:r>
-        <w:t>参数</w:t>
-      </w:r>
-      <w:r>
-        <w:rPr>
-          <w:rFonts w:hint="eastAsia"/>
-        </w:rPr>
-        <w:t>后的</w:t>
-      </w:r>
-      <w:r>
-        <w:t>泛型</w:t>
-      </w:r>
-      <w:r>
-        <w:rPr>
-          <w:rFonts w:hint="eastAsia"/>
-        </w:rPr>
-        <w:t>类型</w:t>
-      </w:r>
-      <w:r>
-        <w:t>名</w:t>
-      </w:r>
-      <w:r>
-        <w:rPr>
-          <w:rFonts w:hint="eastAsia"/>
-        </w:rPr>
-        <w:t>。擦除（</w:t>
-      </w:r>
-      <w:r>
-        <w:rPr>
-          <w:rFonts w:hint="eastAsia"/>
-        </w:rPr>
-        <w:t>erase</w:t>
-      </w:r>
-      <w:r>
-        <w:t>d</w:t>
-      </w:r>
-      <w:r>
-        <w:rPr>
-          <w:rFonts w:hint="eastAsia"/>
-        </w:rPr>
-        <w:t>）类型</w:t>
-      </w:r>
-      <w:r>
-        <w:t>变量</w:t>
-      </w:r>
-      <w:r>
-        <w:rPr>
-          <w:rFonts w:hint="eastAsia"/>
-        </w:rPr>
-        <w:t>，</w:t>
-      </w:r>
-      <w:r>
-        <w:t>并替换</w:t>
-      </w:r>
-      <w:r>
-        <w:rPr>
-          <w:rFonts w:hint="eastAsia"/>
-        </w:rPr>
-        <w:t>为</w:t>
-      </w:r>
-      <w:r>
-        <w:t>限定</w:t>
-      </w:r>
-      <w:r>
-        <w:rPr>
-          <w:rFonts w:hint="eastAsia"/>
-        </w:rPr>
-        <w:t>类型（无限定</w:t>
-      </w:r>
-      <w:r>
-        <w:t>的</w:t>
-      </w:r>
-      <w:r>
-        <w:rPr>
-          <w:rFonts w:hint="eastAsia"/>
-        </w:rPr>
-        <w:t>变量</w:t>
-      </w:r>
-      <w:r>
-        <w:t>用</w:t>
-      </w:r>
-      <w:r>
-        <w:rPr>
-          <w:rFonts w:hint="eastAsia"/>
-        </w:rPr>
-        <w:t>Object</w:t>
-      </w:r>
-      <w:r>
-        <w:rPr>
-          <w:rFonts w:hint="eastAsia"/>
-        </w:rPr>
-        <w:t>）</w:t>
-      </w:r>
-    </w:p>
-    <w:p/>
-    <w:p>
-      <w:pPr>
-        <w:rPr>
-          <w:rFonts w:hint="eastAsia"/>
-        </w:rPr>
-      </w:pPr>
-    </w:p>
-    <w:p>
-      <w:pPr>
-        <w:rPr>
-          <w:sz w:val="22"/>
-        </w:rPr>
-      </w:pPr>
-      <w:r>
-        <w:rPr>
-          <w:rFonts w:hint="eastAsia"/>
-          <w:sz w:val="22"/>
-        </w:rPr>
-        <w:t>泛型</w:t>
-      </w:r>
-      <w:r>
-        <w:rPr>
-          <w:sz w:val="22"/>
-        </w:rPr>
-        <w:t>转换</w:t>
-      </w:r>
-    </w:p>
-    <w:p>
-      <w:pPr>
-        <w:rPr>
-          <w:sz w:val="22"/>
-        </w:rPr>
-      </w:pPr>
-      <w:r>
-        <w:rPr>
-          <w:rFonts w:hint="eastAsia"/>
-          <w:sz w:val="22"/>
-        </w:rPr>
-        <w:t>Java</w:t>
-      </w:r>
-      <w:r>
-        <w:rPr>
-          <w:sz w:val="22"/>
-        </w:rPr>
-        <w:t>虚拟机</w:t>
-      </w:r>
-      <w:r>
-        <w:rPr>
-          <w:rFonts w:hint="eastAsia"/>
-          <w:sz w:val="22"/>
-        </w:rPr>
-        <w:t>中</w:t>
-      </w:r>
-      <w:r>
-        <w:rPr>
-          <w:sz w:val="22"/>
-        </w:rPr>
-        <w:t>没有泛型，</w:t>
-      </w:r>
-      <w:r>
-        <w:rPr>
-          <w:rFonts w:hint="eastAsia"/>
-          <w:sz w:val="22"/>
-        </w:rPr>
-        <w:t>只有</w:t>
-      </w:r>
-      <w:r>
-        <w:rPr>
-          <w:sz w:val="22"/>
-        </w:rPr>
-        <w:t>普通的类</w:t>
-      </w:r>
-      <w:r>
-        <w:rPr>
-          <w:rFonts w:hint="eastAsia"/>
-          <w:sz w:val="22"/>
-        </w:rPr>
-        <w:t>和</w:t>
-      </w:r>
-      <w:r>
-        <w:rPr>
-          <w:sz w:val="22"/>
-        </w:rPr>
-        <w:t>方法</w:t>
-      </w:r>
-    </w:p>
-    <w:p>
-      <w:pPr>
-        <w:rPr>
-          <w:sz w:val="22"/>
-        </w:rPr>
-      </w:pPr>
-      <w:r>
-        <w:rPr>
-          <w:rFonts w:hint="eastAsia"/>
-          <w:sz w:val="22"/>
-        </w:rPr>
-        <w:t>所有</w:t>
-      </w:r>
-      <w:r>
-        <w:rPr>
-          <w:sz w:val="22"/>
-        </w:rPr>
-        <w:t>的类型</w:t>
-      </w:r>
-      <w:r>
-        <w:rPr>
-          <w:rFonts w:hint="eastAsia"/>
-          <w:sz w:val="22"/>
-        </w:rPr>
-        <w:t>参数都</w:t>
-      </w:r>
-      <w:r>
-        <w:rPr>
-          <w:sz w:val="22"/>
-        </w:rPr>
-        <w:t>用</w:t>
-      </w:r>
-      <w:r>
-        <w:rPr>
-          <w:rFonts w:hint="eastAsia"/>
-          <w:sz w:val="22"/>
-        </w:rPr>
-        <w:t>它们</w:t>
-      </w:r>
-      <w:r>
-        <w:rPr>
-          <w:sz w:val="22"/>
-        </w:rPr>
-        <w:t>的限定</w:t>
-      </w:r>
-      <w:r>
-        <w:rPr>
-          <w:rFonts w:hint="eastAsia"/>
-          <w:sz w:val="22"/>
-        </w:rPr>
-        <w:t>类型</w:t>
-      </w:r>
-      <w:r>
-        <w:rPr>
-          <w:sz w:val="22"/>
-        </w:rPr>
-        <w:t>替换</w:t>
-      </w:r>
-    </w:p>
-    <w:p>
-      <w:pPr>
-        <w:rPr>
-          <w:sz w:val="22"/>
-        </w:rPr>
-      </w:pPr>
-      <w:r>
-        <w:rPr>
-          <w:rFonts w:hint="eastAsia"/>
-          <w:sz w:val="22"/>
-        </w:rPr>
-        <w:t>桥</w:t>
-      </w:r>
-      <w:r>
-        <w:rPr>
-          <w:sz w:val="22"/>
-        </w:rPr>
-        <w:t>方法</w:t>
-      </w:r>
-      <w:r>
-        <w:rPr>
-          <w:rFonts w:hint="eastAsia"/>
-          <w:sz w:val="22"/>
-        </w:rPr>
-        <w:t>被</w:t>
-      </w:r>
-      <w:r>
-        <w:rPr>
-          <w:sz w:val="22"/>
-        </w:rPr>
-        <w:t>合成</w:t>
-      </w:r>
-      <w:r>
-        <w:rPr>
-          <w:rFonts w:hint="eastAsia"/>
-          <w:sz w:val="22"/>
-        </w:rPr>
-        <w:t>来</w:t>
-      </w:r>
-      <w:r>
-        <w:rPr>
-          <w:sz w:val="22"/>
-        </w:rPr>
-        <w:t>保持</w:t>
-      </w:r>
-      <w:r>
-        <w:rPr>
-          <w:rFonts w:hint="eastAsia"/>
-          <w:sz w:val="22"/>
-        </w:rPr>
-        <w:t>多态</w:t>
-      </w:r>
-    </w:p>
-    <w:p>
-      <w:pPr>
-        <w:rPr>
-          <w:sz w:val="22"/>
-        </w:rPr>
-      </w:pPr>
-      <w:r>
-        <w:rPr>
-          <w:rFonts w:hint="eastAsia"/>
-          <w:sz w:val="22"/>
-        </w:rPr>
-        <w:t>为</w:t>
-      </w:r>
-      <w:r>
-        <w:rPr>
-          <w:sz w:val="22"/>
-        </w:rPr>
-        <w:t>保持</w:t>
-      </w:r>
-      <w:r>
-        <w:rPr>
-          <w:rFonts w:hint="eastAsia"/>
-          <w:sz w:val="22"/>
-        </w:rPr>
-        <w:t>类型</w:t>
-      </w:r>
-      <w:r>
-        <w:rPr>
-          <w:sz w:val="22"/>
-        </w:rPr>
-        <w:t>安全</w:t>
-      </w:r>
-      <w:r>
-        <w:rPr>
-          <w:rFonts w:hint="eastAsia"/>
-          <w:sz w:val="22"/>
-        </w:rPr>
-        <w:t>性</w:t>
-      </w:r>
-      <w:r>
-        <w:rPr>
-          <w:sz w:val="22"/>
-        </w:rPr>
-        <w:t>，</w:t>
-      </w:r>
-      <w:r>
-        <w:rPr>
-          <w:rFonts w:hint="eastAsia"/>
-          <w:sz w:val="22"/>
-        </w:rPr>
-        <w:t>必要时插入</w:t>
-      </w:r>
-      <w:r>
-        <w:rPr>
-          <w:sz w:val="22"/>
-        </w:rPr>
-        <w:t>强制</w:t>
-      </w:r>
-      <w:r>
-        <w:rPr>
-          <w:rFonts w:hint="eastAsia"/>
-          <w:sz w:val="22"/>
-        </w:rPr>
-        <w:t>类型</w:t>
-      </w:r>
-      <w:r>
-        <w:rPr>
-          <w:sz w:val="22"/>
-        </w:rPr>
-        <w:t>转换</w:t>
-      </w:r>
-    </w:p>
-    <w:p>
-      <w:pPr>
-        <w:rPr>
-          <w:sz w:val="22"/>
-        </w:rPr>
-      </w:pPr>
-    </w:p>
-    <w:p>
-      <w:pPr>
-        <w:rPr>
-          <w:sz w:val="22"/>
-        </w:rPr>
-      </w:pPr>
-      <w:r>
-        <w:rPr>
-          <w:rFonts w:hint="eastAsia"/>
-          <w:sz w:val="22"/>
-        </w:rPr>
-        <w:t>约束与</w:t>
-      </w:r>
-      <w:r>
-        <w:rPr>
-          <w:sz w:val="22"/>
-        </w:rPr>
-        <w:t>局限性</w:t>
-      </w:r>
-    </w:p>
-    <w:p>
-      <w:pPr>
-        <w:rPr>
-          <w:sz w:val="22"/>
-        </w:rPr>
-      </w:pPr>
-      <w:r>
-        <w:rPr>
-          <w:rFonts w:hint="eastAsia"/>
-          <w:sz w:val="22"/>
-        </w:rPr>
-        <w:t>不能用</w:t>
-      </w:r>
-      <w:r>
-        <w:rPr>
-          <w:sz w:val="22"/>
-        </w:rPr>
-        <w:t>基本类型</w:t>
-      </w:r>
-      <w:r>
-        <w:rPr>
-          <w:rFonts w:hint="eastAsia"/>
-          <w:sz w:val="22"/>
-        </w:rPr>
-        <w:t>实例化类型</w:t>
-      </w:r>
-      <w:r>
-        <w:rPr>
-          <w:sz w:val="22"/>
-        </w:rPr>
-        <w:t>参数</w:t>
-      </w:r>
-    </w:p>
-    <w:p>
-      <w:pPr>
-        <w:rPr>
-          <w:sz w:val="22"/>
-        </w:rPr>
-      </w:pPr>
-      <w:r>
-        <w:rPr>
-          <w:rFonts w:hint="eastAsia"/>
-          <w:sz w:val="22"/>
-        </w:rPr>
-        <w:t>运行</w:t>
-      </w:r>
-      <w:r>
-        <w:rPr>
-          <w:sz w:val="22"/>
-        </w:rPr>
-        <w:t>时</w:t>
-      </w:r>
-      <w:r>
-        <w:rPr>
-          <w:rFonts w:hint="eastAsia"/>
-          <w:sz w:val="22"/>
-        </w:rPr>
-        <w:t>类型</w:t>
-      </w:r>
-      <w:r>
-        <w:rPr>
-          <w:sz w:val="22"/>
-        </w:rPr>
-        <w:t>查询</w:t>
-      </w:r>
-      <w:r>
-        <w:rPr>
-          <w:rFonts w:hint="eastAsia"/>
-          <w:sz w:val="22"/>
-        </w:rPr>
-        <w:t>只适用于原始</w:t>
-      </w:r>
-      <w:r>
-        <w:rPr>
-          <w:sz w:val="22"/>
-        </w:rPr>
-        <w:t>类型</w:t>
-      </w:r>
-    </w:p>
-    <w:p>
-      <w:pPr>
-        <w:rPr>
-          <w:sz w:val="22"/>
-        </w:rPr>
-      </w:pPr>
-      <w:r>
-        <w:rPr>
-          <w:rFonts w:hint="eastAsia"/>
-          <w:sz w:val="22"/>
-        </w:rPr>
-        <w:t>不能创建参数化类型</w:t>
-      </w:r>
-      <w:r>
-        <w:rPr>
-          <w:sz w:val="22"/>
-        </w:rPr>
-        <w:t>的数组</w:t>
-      </w:r>
-    </w:p>
-    <w:p>
-      <w:pPr>
-        <w:rPr>
-          <w:sz w:val="22"/>
-        </w:rPr>
-      </w:pPr>
-      <w:r>
-        <w:rPr>
-          <w:sz w:val="22"/>
-        </w:rPr>
-        <w:t>Varargs</w:t>
-      </w:r>
-      <w:r>
-        <w:rPr>
-          <w:rFonts w:hint="eastAsia"/>
-          <w:sz w:val="22"/>
-        </w:rPr>
-        <w:t>警告</w:t>
-      </w:r>
-    </w:p>
-    <w:p>
-      <w:pPr>
-        <w:rPr>
-          <w:sz w:val="22"/>
-        </w:rPr>
-      </w:pPr>
-      <w:r>
-        <w:rPr>
-          <w:rFonts w:hint="eastAsia"/>
-          <w:sz w:val="22"/>
-        </w:rPr>
-        <w:t>不能</w:t>
-      </w:r>
-      <w:r>
-        <w:rPr>
-          <w:sz w:val="22"/>
-        </w:rPr>
-        <w:t>实例化</w:t>
-      </w:r>
-      <w:r>
-        <w:rPr>
-          <w:rFonts w:hint="eastAsia"/>
-          <w:sz w:val="22"/>
-        </w:rPr>
-        <w:t>类型</w:t>
-      </w:r>
-      <w:r>
-        <w:rPr>
-          <w:sz w:val="22"/>
-        </w:rPr>
-        <w:t>变量</w:t>
-      </w:r>
-    </w:p>
-    <w:p>
-      <w:pPr>
-        <w:rPr>
-          <w:sz w:val="22"/>
-        </w:rPr>
-      </w:pPr>
-      <w:r>
-        <w:rPr>
-          <w:rFonts w:hint="eastAsia"/>
-          <w:sz w:val="22"/>
-        </w:rPr>
-        <w:t>泛型类</w:t>
-      </w:r>
-      <w:r>
-        <w:rPr>
-          <w:sz w:val="22"/>
-        </w:rPr>
-        <w:t>的静态</w:t>
-      </w:r>
-      <w:r>
-        <w:rPr>
-          <w:rFonts w:hint="eastAsia"/>
-          <w:sz w:val="22"/>
-        </w:rPr>
-        <w:t>上下文中</w:t>
-      </w:r>
-      <w:r>
-        <w:rPr>
-          <w:sz w:val="22"/>
-        </w:rPr>
-        <w:t>类型</w:t>
-      </w:r>
-      <w:r>
-        <w:rPr>
-          <w:rFonts w:hint="eastAsia"/>
-          <w:sz w:val="22"/>
-        </w:rPr>
-        <w:t>变量</w:t>
-      </w:r>
-      <w:r>
-        <w:rPr>
-          <w:sz w:val="22"/>
-        </w:rPr>
-        <w:t>无效</w:t>
-      </w:r>
-    </w:p>
-    <w:p>
-      <w:pPr>
-        <w:rPr>
-          <w:sz w:val="22"/>
-        </w:rPr>
-      </w:pPr>
-      <w:r>
-        <w:rPr>
-          <w:rFonts w:hint="eastAsia"/>
-          <w:sz w:val="22"/>
-        </w:rPr>
-        <w:t>不能</w:t>
-      </w:r>
-      <w:r>
-        <w:rPr>
-          <w:sz w:val="22"/>
-        </w:rPr>
-        <w:t>抛出或</w:t>
-      </w:r>
-      <w:r>
-        <w:rPr>
-          <w:rFonts w:hint="eastAsia"/>
-          <w:sz w:val="22"/>
-        </w:rPr>
-        <w:t>捕获</w:t>
-      </w:r>
-      <w:r>
-        <w:rPr>
-          <w:sz w:val="22"/>
-        </w:rPr>
-        <w:t>泛型类</w:t>
-      </w:r>
-      <w:r>
-        <w:rPr>
-          <w:rFonts w:hint="eastAsia"/>
-          <w:sz w:val="22"/>
-        </w:rPr>
-        <w:t>的</w:t>
-      </w:r>
-      <w:r>
-        <w:rPr>
-          <w:sz w:val="22"/>
-        </w:rPr>
-        <w:t>实例</w:t>
-      </w:r>
-    </w:p>
-    <w:p>
-      <w:pPr>
-        <w:rPr>
-          <w:sz w:val="22"/>
-        </w:rPr>
-      </w:pPr>
-      <w:r>
-        <w:rPr>
-          <w:rFonts w:hint="eastAsia"/>
-          <w:sz w:val="22"/>
-        </w:rPr>
-        <w:t>注意</w:t>
-      </w:r>
-      <w:r>
-        <w:rPr>
-          <w:sz w:val="22"/>
-        </w:rPr>
-        <w:t>擦除后的冲突</w:t>
-      </w:r>
-    </w:p>
-    <w:p>
-      <w:pPr>
-        <w:rPr>
-          <w:sz w:val="22"/>
-        </w:rPr>
-      </w:pPr>
-    </w:p>
-    <w:p>
-      <w:pPr>
-        <w:rPr>
-          <w:sz w:val="22"/>
-        </w:rPr>
-      </w:pPr>
-      <w:r>
-        <w:rPr>
-          <w:rFonts w:hint="eastAsia"/>
-          <w:sz w:val="22"/>
-        </w:rPr>
-        <w:t>泛型</w:t>
-      </w:r>
-      <w:r>
-        <w:rPr>
-          <w:sz w:val="22"/>
-        </w:rPr>
-        <w:t>类型的</w:t>
-      </w:r>
-      <w:r>
-        <w:rPr>
-          <w:rFonts w:hint="eastAsia"/>
-          <w:sz w:val="22"/>
-        </w:rPr>
-        <w:t>继承</w:t>
-      </w:r>
-      <w:r>
-        <w:rPr>
-          <w:sz w:val="22"/>
-        </w:rPr>
-        <w:t>规则</w:t>
-      </w:r>
-    </w:p>
-    <w:p>
-      <w:pPr>
-        <w:rPr>
-          <w:sz w:val="22"/>
-        </w:rPr>
-      </w:pPr>
-      <w:r>
-        <w:rPr>
-          <w:sz w:val="22"/>
-        </w:rPr>
-        <w:tab/>
-      </w:r>
-    </w:p>
-    <w:p>
-      <w:pPr>
-        <w:rPr>
-          <w:sz w:val="22"/>
-        </w:rPr>
-      </w:pPr>
-      <w:r>
-        <w:rPr>
-          <w:rFonts w:hint="eastAsia"/>
-          <w:sz w:val="22"/>
-        </w:rPr>
-        <w:lastRenderedPageBreak/>
-        <w:t>8</w:t>
-      </w:r>
-      <w:r>
-        <w:rPr>
-          <w:rFonts w:hint="eastAsia"/>
-          <w:sz w:val="22"/>
-        </w:rPr>
-        <w:t>通配符</w:t>
-      </w:r>
-      <w:r>
-        <w:rPr>
-          <w:sz w:val="22"/>
-        </w:rPr>
-        <w:t>类型</w:t>
-      </w:r>
-    </w:p>
-    <w:p>
-      <w:pPr>
-        <w:rPr>
-          <w:sz w:val="22"/>
-        </w:rPr>
-      </w:pPr>
-      <w:r>
-        <w:rPr>
-          <w:rFonts w:hint="eastAsia"/>
-          <w:sz w:val="22"/>
-        </w:rPr>
-        <w:t>&lt;</w:t>
-      </w:r>
-      <w:r>
-        <w:rPr>
-          <w:sz w:val="22"/>
-        </w:rPr>
-        <w:t xml:space="preserve">? extends </w:t>
-      </w:r>
-      <w:r>
-        <w:rPr>
-          <w:sz w:val="22"/>
-        </w:rPr>
-        <w:t>xxxclass</w:t>
-      </w:r>
-      <w:r>
-        <w:rPr>
-          <w:rFonts w:hint="eastAsia"/>
-          <w:sz w:val="22"/>
-        </w:rPr>
-        <w:t>&gt;</w:t>
-      </w:r>
-    </w:p>
-    <w:p>
-      <w:pPr>
-        <w:rPr>
-          <w:sz w:val="22"/>
-        </w:rPr>
-      </w:pPr>
-      <w:r>
-        <w:rPr>
-          <w:rFonts w:hint="eastAsia"/>
-          <w:sz w:val="22"/>
-        </w:rPr>
-        <w:t>8.1</w:t>
-      </w:r>
-      <w:r>
-        <w:rPr>
-          <w:rFonts w:hint="eastAsia"/>
-          <w:sz w:val="22"/>
-        </w:rPr>
-        <w:t>通配符</w:t>
-      </w:r>
-      <w:r>
-        <w:rPr>
-          <w:sz w:val="22"/>
-        </w:rPr>
-        <w:t>的</w:t>
-      </w:r>
-      <w:r>
-        <w:rPr>
-          <w:rFonts w:hint="eastAsia"/>
-          <w:sz w:val="22"/>
-        </w:rPr>
-        <w:t>超类型限定</w:t>
-      </w:r>
-    </w:p>
-    <w:p>
-      <w:pPr>
-        <w:rPr>
-          <w:rFonts w:hint="eastAsia"/>
-          <w:sz w:val="22"/>
-        </w:rPr>
-      </w:pPr>
-      <w:r>
-        <w:rPr>
-          <w:rFonts w:hint="eastAsia"/>
-          <w:sz w:val="22"/>
-        </w:rPr>
-        <w:t>? super</w:t>
-      </w:r>
-      <w:r>
-        <w:rPr>
-          <w:sz w:val="22"/>
-        </w:rPr>
-        <w:t xml:space="preserve"> xxxclass</w:t>
-      </w:r>
-      <w:r>
-        <w:rPr>
-          <w:sz w:val="22"/>
-        </w:rPr>
-        <w:t xml:space="preserve"> </w:t>
-      </w:r>
-    </w:p>
-    <w:p>
-      <w:pPr>
-        <w:rPr>
-          <w:sz w:val="22"/>
-        </w:rPr>
-      </w:pPr>
-      <w:r>
-        <w:rPr>
-          <w:rFonts w:hint="eastAsia"/>
-          <w:sz w:val="22"/>
-        </w:rPr>
-        <w:t>带有</w:t>
-      </w:r>
-      <w:r>
-        <w:rPr>
-          <w:sz w:val="22"/>
-        </w:rPr>
-        <w:t>超类型</w:t>
-      </w:r>
-      <w:r>
-        <w:rPr>
-          <w:rFonts w:hint="eastAsia"/>
-          <w:sz w:val="22"/>
-        </w:rPr>
-        <w:t>限定</w:t>
-      </w:r>
-      <w:r>
-        <w:rPr>
-          <w:sz w:val="22"/>
-        </w:rPr>
-        <w:t>的</w:t>
-      </w:r>
-      <w:r>
-        <w:rPr>
-          <w:rFonts w:hint="eastAsia"/>
-          <w:sz w:val="22"/>
-        </w:rPr>
-        <w:t>通配符可以向泛型</w:t>
-      </w:r>
-      <w:r>
-        <w:rPr>
-          <w:sz w:val="22"/>
-        </w:rPr>
-        <w:t>对象写入</w:t>
-      </w:r>
-      <w:r>
-        <w:rPr>
-          <w:rFonts w:hint="eastAsia"/>
-          <w:sz w:val="22"/>
-        </w:rPr>
-        <w:t>，</w:t>
-      </w:r>
-      <w:r>
-        <w:rPr>
-          <w:sz w:val="22"/>
-        </w:rPr>
-        <w:t>带有子</w:t>
-      </w:r>
-      <w:r>
-        <w:rPr>
-          <w:rFonts w:hint="eastAsia"/>
-          <w:sz w:val="22"/>
-        </w:rPr>
-        <w:t>类型限定的</w:t>
-      </w:r>
-      <w:r>
-        <w:rPr>
-          <w:sz w:val="22"/>
-        </w:rPr>
-        <w:t>通配符</w:t>
-      </w:r>
-      <w:r>
-        <w:rPr>
-          <w:rFonts w:hint="eastAsia"/>
-          <w:sz w:val="22"/>
-        </w:rPr>
-        <w:t>可以</w:t>
-      </w:r>
-      <w:r>
-        <w:rPr>
-          <w:sz w:val="22"/>
-        </w:rPr>
-        <w:t>从</w:t>
-      </w:r>
-      <w:r>
-        <w:rPr>
-          <w:rFonts w:hint="eastAsia"/>
-          <w:sz w:val="22"/>
-        </w:rPr>
-        <w:t>泛型</w:t>
-      </w:r>
-      <w:r>
-        <w:rPr>
-          <w:sz w:val="22"/>
-        </w:rPr>
-        <w:t>对象</w:t>
-      </w:r>
-      <w:r>
-        <w:rPr>
-          <w:rFonts w:hint="eastAsia"/>
-          <w:sz w:val="22"/>
-        </w:rPr>
-        <w:t>读取</w:t>
-      </w:r>
-      <w:r>
-        <w:rPr>
-          <w:sz w:val="22"/>
-        </w:rPr>
-        <w:t>。</w:t>
-      </w:r>
     </w:p>
     <w:p>
       <w:pPr>
@@ -1594,7 +1586,6 @@
     <w:p>
       <w:pPr>
         <w:rPr>
-          <w:rFonts w:hint="eastAsia"/>
           <w:sz w:val="22"/>
         </w:rPr>
       </w:pPr>
